--- a/storage/app/default/documents/receipt_en.docx
+++ b/storage/app/default/documents/receipt_en.docx
@@ -982,7 +982,17 @@
                 <w:noProof/>
                 <w:sz w:val="28"/>
               </w:rPr>
-              <w:t>[summaryInsurance.categoryInsurance; block=tbs:row; ope=mst$ProductCategoryInsurance; p1]</w:t>
+              <w:t>[summaryInsurance.categoryInsurance; block=tbs:row; ope=mst$ProductCategoryInsurance; lang=en;</w:t>
+            </w:r>
+            <w:bookmarkStart w:id="0" w:name="_GoBack"/>
+            <w:bookmarkEnd w:id="0"/>
+            <w:r>
+              <w:rPr>
+                <w:rFonts w:ascii="Browallia New" w:hAnsi="Browallia New" w:cs="Browallia New"/>
+                <w:noProof/>
+                <w:sz w:val="28"/>
+              </w:rPr>
+              <w:t xml:space="preserve"> p1]</w:t>
             </w:r>
           </w:p>
         </w:tc>
@@ -1167,22 +1177,8 @@
                 <w:noProof/>
                 <w:sz w:val="28"/>
               </w:rPr>
-              <w:t>Total Amount (</w:t>
+              <w:t>Total Amount ([grandFinalPrice;ope=currtext;lang=en;])</w:t>
             </w:r>
-            <w:bookmarkStart w:id="0" w:name="_GoBack"/>
-            <w:r>
-              <w:rPr>
-                <w:rFonts w:ascii="Browallia New" w:hAnsi="Browallia New" w:cs="Browallia New"/>
-                <w:b/>
-                <w:bCs/>
-                <w:i/>
-                <w:iCs/>
-                <w:noProof/>
-                <w:sz w:val="28"/>
-              </w:rPr>
-              <w:t>[grandFinalPrice;ope=currtext;lang=en;])</w:t>
-            </w:r>
-            <w:bookmarkEnd w:id="0"/>
           </w:p>
         </w:tc>
         <w:tc>

--- a/storage/app/default/documents/receipt_en.docx
+++ b/storage/app/default/documents/receipt_en.docx
@@ -546,6 +546,7 @@
                 <w:noProof/>
               </w:rPr>
             </w:pPr>
+            <w:bookmarkStart w:id="0" w:name="_GoBack"/>
             <w:r>
               <w:rPr>
                 <w:rFonts w:ascii="Browallia New" w:hAnsi="Browallia New" w:cs="Browallia New"/>
@@ -558,6 +559,7 @@
               </w:rPr>
               <w:t>Paid Amount</w:t>
             </w:r>
+            <w:bookmarkEnd w:id="0"/>
           </w:p>
         </w:tc>
         <w:tc>
@@ -982,17 +984,7 @@
                 <w:noProof/>
                 <w:sz w:val="28"/>
               </w:rPr>
-              <w:t>[summaryInsurance.categoryInsurance; block=tbs:row; ope=mst$ProductCategoryInsurance; lang=en;</w:t>
-            </w:r>
-            <w:bookmarkStart w:id="0" w:name="_GoBack"/>
-            <w:bookmarkEnd w:id="0"/>
-            <w:r>
-              <w:rPr>
-                <w:rFonts w:ascii="Browallia New" w:hAnsi="Browallia New" w:cs="Browallia New"/>
-                <w:noProof/>
-                <w:sz w:val="28"/>
-              </w:rPr>
-              <w:t xml:space="preserve"> p1]</w:t>
+              <w:t>[summaryInsurance.categoryInsurance; block=tbs:row; ope=mst$ProductCategoryInsurance; lang=en; p1]</w:t>
             </w:r>
           </w:p>
         </w:tc>
@@ -1730,7 +1722,7 @@
               <w:sz w:val="24"/>
               <w:szCs w:val="24"/>
             </w:rPr>
-            <w:t>เจ้าหน้าที่การเงิน (Cashier)</w:t>
+            <w:t>Cashier</w:t>
           </w:r>
         </w:p>
       </w:tc>
@@ -1827,46 +1819,16 @@
           <w:pPr>
             <w:tabs>
               <w:tab w:val="center" w:pos="4680"/>
-              <w:tab w:val="right" w:pos="9360"/>
             </w:tabs>
             <w:spacing w:after="0" w:line="240" w:lineRule="auto"/>
-          </w:pPr>
-          <w:proofErr w:type="spellStart"/>
-          <w:r>
-            <w:rPr>
-              <w:rFonts w:ascii="Browallia New" w:hAnsi="Browallia New" w:cs="Browallia New"/>
-              <w:sz w:val="28"/>
-            </w:rPr>
-            <w:t>โรงพยาบาลแคนเซอร์อลิอันซ์</w:t>
-          </w:r>
-          <w:proofErr w:type="spellEnd"/>
-          <w:r>
-            <w:rPr>
-              <w:rFonts w:ascii="Browallia New" w:hAnsi="Browallia New" w:cs="Browallia New"/>
-              <w:sz w:val="28"/>
-            </w:rPr>
-            <w:t xml:space="preserve"> </w:t>
-          </w:r>
-          <w:proofErr w:type="spellStart"/>
-          <w:r>
-            <w:rPr>
-              <w:rFonts w:ascii="Browallia New" w:hAnsi="Browallia New" w:cs="Browallia New"/>
-              <w:sz w:val="28"/>
-            </w:rPr>
-            <w:t>ศรีราชา</w:t>
-          </w:r>
-          <w:proofErr w:type="spellEnd"/>
-        </w:p>
-        <w:p>
-          <w:pPr>
-            <w:tabs>
-              <w:tab w:val="center" w:pos="4680"/>
-            </w:tabs>
-            <w:spacing w:after="0" w:line="240" w:lineRule="auto"/>
-          </w:pPr>
-          <w:r>
-            <w:rPr>
-              <w:rFonts w:ascii="Browallia New" w:hAnsi="Browallia New" w:cs="Browallia New"/>
+            <w:rPr>
+              <w:noProof/>
+            </w:rPr>
+          </w:pPr>
+          <w:r>
+            <w:rPr>
+              <w:rFonts w:ascii="Browallia New" w:hAnsi="Browallia New" w:cs="Browallia New"/>
+              <w:noProof/>
               <w:sz w:val="24"/>
               <w:szCs w:val="24"/>
             </w:rPr>
@@ -2401,7 +2363,7 @@
               <w:sz w:val="24"/>
               <w:szCs w:val="24"/>
             </w:rPr>
-            <w:t>เจ้าหน้าที่การเงิน (Cashier)</w:t>
+            <w:t>Cashier</w:t>
           </w:r>
         </w:p>
       </w:tc>
@@ -2498,40 +2460,6 @@
           <w:pPr>
             <w:tabs>
               <w:tab w:val="center" w:pos="4680"/>
-              <w:tab w:val="right" w:pos="9360"/>
-            </w:tabs>
-            <w:spacing w:after="0" w:line="240" w:lineRule="auto"/>
-          </w:pPr>
-          <w:proofErr w:type="spellStart"/>
-          <w:r>
-            <w:rPr>
-              <w:rFonts w:ascii="Browallia New" w:hAnsi="Browallia New" w:cs="Browallia New"/>
-              <w:sz w:val="28"/>
-            </w:rPr>
-            <w:t>โรงพยาบาลแคนเซอร์อลิอันซ์</w:t>
-          </w:r>
-          <w:proofErr w:type="spellEnd"/>
-          <w:r>
-            <w:rPr>
-              <w:rFonts w:ascii="Browallia New" w:hAnsi="Browallia New" w:cs="Browallia New"/>
-              <w:sz w:val="28"/>
-            </w:rPr>
-            <w:t xml:space="preserve"> </w:t>
-          </w:r>
-          <w:proofErr w:type="spellStart"/>
-          <w:r>
-            <w:rPr>
-              <w:rFonts w:ascii="Browallia New" w:hAnsi="Browallia New" w:cs="Browallia New"/>
-              <w:sz w:val="28"/>
-            </w:rPr>
-            <w:t>ศรีราชา</w:t>
-          </w:r>
-          <w:proofErr w:type="spellEnd"/>
-        </w:p>
-        <w:p>
-          <w:pPr>
-            <w:tabs>
-              <w:tab w:val="center" w:pos="4680"/>
             </w:tabs>
             <w:spacing w:after="0" w:line="240" w:lineRule="auto"/>
           </w:pPr>
@@ -2607,12 +2535,20 @@
           </w:pPr>
           <w:r>
             <w:rPr>
+              <w:rFonts w:ascii="Browallia New" w:hAnsi="Browallia New" w:cs="Browallia New"/>
+              <w:sz w:val="24"/>
+              <w:szCs w:val="24"/>
+            </w:rPr>
+            <w:t>Page</w:t>
+          </w:r>
+          <w:r>
+            <w:rPr>
               <w:rFonts w:ascii="Browallia New" w:hAnsi="Browallia New" w:cs="Browallia New" w:hint="cs"/>
               <w:sz w:val="24"/>
               <w:szCs w:val="24"/>
               <w:cs/>
             </w:rPr>
-            <w:t xml:space="preserve">หน้าที่ </w:t>
+            <w:t xml:space="preserve"> </w:t>
           </w:r>
           <w:r>
             <w:rPr>
@@ -2744,21 +2680,12 @@
               <w:szCs w:val="22"/>
             </w:rPr>
           </w:pPr>
-          <w:proofErr w:type="spellStart"/>
           <w:r>
             <w:rPr>
               <w:rFonts w:ascii="Browallia New" w:hAnsi="Browallia New" w:cs="Browallia New"/>
               <w:szCs w:val="22"/>
             </w:rPr>
-            <w:t>พิมพ์โดย</w:t>
-          </w:r>
-          <w:proofErr w:type="spellEnd"/>
-          <w:r>
-            <w:rPr>
-              <w:rFonts w:ascii="Browallia New" w:hAnsi="Browallia New" w:cs="Browallia New"/>
-              <w:szCs w:val="22"/>
-            </w:rPr>
-            <w:t xml:space="preserve"> [</w:t>
+            <w:t>Printed by [</w:t>
           </w:r>
           <w:proofErr w:type="spellStart"/>
           <w:r>
@@ -2785,21 +2712,12 @@
               <w:szCs w:val="22"/>
             </w:rPr>
           </w:pPr>
-          <w:proofErr w:type="spellStart"/>
           <w:r>
             <w:rPr>
               <w:rFonts w:ascii="Browallia New" w:hAnsi="Browallia New" w:cs="Browallia New"/>
               <w:szCs w:val="22"/>
             </w:rPr>
-            <w:t>พิมพ์เมื่อ</w:t>
-          </w:r>
-          <w:proofErr w:type="spellEnd"/>
-          <w:r>
-            <w:rPr>
-              <w:rFonts w:ascii="Browallia New" w:hAnsi="Browallia New" w:cs="Browallia New"/>
-              <w:szCs w:val="22"/>
-            </w:rPr>
-            <w:t xml:space="preserve"> [</w:t>
+            <w:t>Printed at [</w:t>
           </w:r>
           <w:proofErr w:type="spellStart"/>
           <w:r>
@@ -2864,9 +2782,9 @@
     </w:tblPr>
     <w:tblGrid>
       <w:gridCol w:w="3065"/>
-      <w:gridCol w:w="5012"/>
-      <w:gridCol w:w="712"/>
-      <w:gridCol w:w="2001"/>
+      <w:gridCol w:w="4448"/>
+      <w:gridCol w:w="709"/>
+      <w:gridCol w:w="2568"/>
     </w:tblGrid>
     <w:tr>
       <w:trPr>
@@ -2937,7 +2855,7 @@
       </w:tc>
       <w:tc>
         <w:tcPr>
-          <w:tcW w:w="5012" w:type="dxa"/>
+          <w:tcW w:w="4448" w:type="dxa"/>
           <w:vMerge w:val="restart"/>
           <w:tcBorders>
             <w:top w:val="nil"/>
@@ -2954,173 +2872,106 @@
               <w:rFonts w:ascii="Browallia New" w:hAnsi="Browallia New" w:cs="Browallia New"/>
               <w:b/>
               <w:bCs/>
+              <w:noProof/>
               <w:sz w:val="32"/>
               <w:szCs w:val="32"/>
             </w:rPr>
           </w:pPr>
-          <w:proofErr w:type="spellStart"/>
           <w:r>
             <w:rPr>
               <w:rFonts w:ascii="Browallia New" w:hAnsi="Browallia New" w:cs="Browallia New"/>
               <w:b/>
               <w:bCs/>
+              <w:noProof/>
               <w:sz w:val="32"/>
               <w:szCs w:val="32"/>
             </w:rPr>
-            <w:t>โรงพยาบาลแคนเซอร์อลิอันซ์</w:t>
-          </w:r>
-          <w:proofErr w:type="spellEnd"/>
-          <w:r>
-            <w:rPr>
-              <w:rFonts w:ascii="Browallia New" w:hAnsi="Browallia New" w:cs="Browallia New"/>
-              <w:b/>
-              <w:bCs/>
-              <w:sz w:val="32"/>
-              <w:szCs w:val="32"/>
+            <w:t>Sriracha Cancer Alliance Hospital</w:t>
+          </w:r>
+        </w:p>
+        <w:p>
+          <w:pPr>
+            <w:pStyle w:val="Header"/>
+            <w:rPr>
+              <w:rFonts w:ascii="Browallia New" w:hAnsi="Browallia New" w:cs="Browallia New"/>
+              <w:noProof/>
+              <w:sz w:val="24"/>
+              <w:szCs w:val="24"/>
+            </w:rPr>
+          </w:pPr>
+          <w:r>
+            <w:rPr>
+              <w:rFonts w:ascii="Browallia New" w:hAnsi="Browallia New" w:cs="Browallia New"/>
+              <w:noProof/>
+              <w:sz w:val="24"/>
+              <w:szCs w:val="24"/>
+            </w:rPr>
+            <w:t>529 Moo 3</w:t>
+          </w:r>
+          <w:r>
+            <w:rPr>
+              <w:rFonts w:ascii="Browallia New" w:hAnsi="Browallia New" w:cs="Browallia New" w:hint="cs"/>
+              <w:noProof/>
+              <w:sz w:val="24"/>
+              <w:szCs w:val="24"/>
+              <w:cs/>
             </w:rPr>
             <w:t xml:space="preserve"> </w:t>
           </w:r>
-          <w:proofErr w:type="spellStart"/>
-          <w:r>
-            <w:rPr>
-              <w:rFonts w:ascii="Browallia New" w:hAnsi="Browallia New" w:cs="Browallia New"/>
-              <w:b/>
-              <w:bCs/>
-              <w:sz w:val="32"/>
-              <w:szCs w:val="32"/>
-            </w:rPr>
-            <w:t>ศรีราชา</w:t>
-          </w:r>
-          <w:proofErr w:type="spellEnd"/>
+          <w:r>
+            <w:rPr>
+              <w:rFonts w:ascii="Browallia New" w:hAnsi="Browallia New" w:cs="Browallia New"/>
+              <w:noProof/>
+              <w:sz w:val="24"/>
+              <w:szCs w:val="24"/>
+            </w:rPr>
+            <w:t xml:space="preserve">Nong Kham, Sriracha, Chon Buri, </w:t>
+          </w:r>
+          <w:r>
+            <w:rPr>
+              <w:rFonts w:ascii="Browallia New" w:hAnsi="Browallia New" w:cs="Browallia New" w:hint="cs"/>
+              <w:noProof/>
+              <w:sz w:val="24"/>
+              <w:szCs w:val="24"/>
+              <w:cs/>
+            </w:rPr>
+            <w:t>2</w:t>
+          </w:r>
+          <w:r>
+            <w:rPr>
+              <w:rFonts w:ascii="Browallia New" w:hAnsi="Browallia New" w:cs="Browallia New"/>
+              <w:noProof/>
+              <w:sz w:val="24"/>
+              <w:szCs w:val="24"/>
+            </w:rPr>
+            <w:t>0110</w:t>
+          </w:r>
         </w:p>
         <w:p>
           <w:pPr>
             <w:pStyle w:val="Header"/>
             <w:rPr>
               <w:rFonts w:ascii="Browallia New" w:hAnsi="Browallia New" w:cs="Browallia New"/>
-              <w:sz w:val="24"/>
-              <w:szCs w:val="24"/>
-            </w:rPr>
-          </w:pPr>
-          <w:r>
-            <w:rPr>
-              <w:rFonts w:ascii="Browallia New" w:hAnsi="Browallia New" w:cs="Browallia New"/>
-              <w:sz w:val="24"/>
-              <w:szCs w:val="24"/>
-            </w:rPr>
-            <w:t xml:space="preserve">529 </w:t>
-          </w:r>
-          <w:r>
-            <w:rPr>
-              <w:rFonts w:ascii="Browallia New" w:hAnsi="Browallia New" w:cs="Browallia New"/>
+              <w:sz w:val="28"/>
+            </w:rPr>
+          </w:pPr>
+          <w:r>
+            <w:rPr>
+              <w:rFonts w:ascii="Browallia New" w:hAnsi="Browallia New" w:cs="Browallia New"/>
+              <w:noProof/>
+              <w:sz w:val="24"/>
+              <w:szCs w:val="24"/>
+            </w:rPr>
+            <w:t xml:space="preserve">Tel. </w:t>
+          </w:r>
+          <w:r>
+            <w:rPr>
+              <w:rFonts w:ascii="Browallia New" w:hAnsi="Browallia New" w:cs="Browallia New" w:hint="cs"/>
+              <w:noProof/>
               <w:sz w:val="24"/>
               <w:szCs w:val="24"/>
               <w:cs/>
             </w:rPr>
-            <w:t>ม.</w:t>
-          </w:r>
-          <w:r>
-            <w:rPr>
-              <w:rFonts w:ascii="Browallia New" w:hAnsi="Browallia New" w:cs="Browallia New" w:hint="cs"/>
-              <w:sz w:val="24"/>
-              <w:szCs w:val="24"/>
-              <w:cs/>
-            </w:rPr>
-            <w:t xml:space="preserve">3 </w:t>
-          </w:r>
-          <w:r>
-            <w:rPr>
-              <w:rFonts w:ascii="Browallia New" w:hAnsi="Browallia New" w:cs="Browallia New"/>
-              <w:sz w:val="24"/>
-              <w:szCs w:val="24"/>
-              <w:cs/>
-            </w:rPr>
-            <w:t>ต.หนองขาม อ.ศรีราชา</w:t>
-          </w:r>
-          <w:r>
-            <w:rPr>
-              <w:rFonts w:ascii="Browallia New" w:hAnsi="Browallia New" w:cs="Browallia New"/>
-              <w:noProof/>
-              <w:sz w:val="24"/>
-              <w:szCs w:val="24"/>
-            </w:rPr>
-            <w:t xml:space="preserve"> </w:t>
-          </w:r>
-          <w:r>
-            <w:rPr>
-              <w:rFonts w:ascii="Browallia New" w:hAnsi="Browallia New" w:cs="Browallia New" w:hint="cs"/>
-              <w:noProof/>
-              <w:sz w:val="24"/>
-              <w:szCs w:val="24"/>
-              <w:cs/>
-            </w:rPr>
-            <w:t>จ.</w:t>
-          </w:r>
-          <w:r>
-            <w:rPr>
-              <w:rFonts w:ascii="Browallia New" w:hAnsi="Browallia New" w:cs="Browallia New"/>
-              <w:noProof/>
-              <w:sz w:val="24"/>
-              <w:szCs w:val="24"/>
-              <w:cs/>
-            </w:rPr>
-            <w:t>ชลบุรี</w:t>
-          </w:r>
-          <w:r>
-            <w:rPr>
-              <w:rFonts w:ascii="Browallia New" w:hAnsi="Browallia New" w:cs="Browallia New"/>
-              <w:noProof/>
-              <w:sz w:val="24"/>
-              <w:szCs w:val="24"/>
-            </w:rPr>
-            <w:t xml:space="preserve"> </w:t>
-          </w:r>
-          <w:r>
-            <w:rPr>
-              <w:rFonts w:ascii="Browallia New" w:hAnsi="Browallia New" w:cs="Browallia New" w:hint="cs"/>
-              <w:noProof/>
-              <w:sz w:val="24"/>
-              <w:szCs w:val="24"/>
-              <w:cs/>
-            </w:rPr>
-            <w:t>2</w:t>
-          </w:r>
-          <w:r>
-            <w:rPr>
-              <w:rFonts w:ascii="Browallia New" w:hAnsi="Browallia New" w:cs="Browallia New"/>
-              <w:noProof/>
-              <w:sz w:val="24"/>
-              <w:szCs w:val="24"/>
-            </w:rPr>
-            <w:t xml:space="preserve">0110 </w:t>
-          </w:r>
-          <w:r>
-            <w:rPr>
-              <w:rFonts w:ascii="Browallia New" w:hAnsi="Browallia New" w:cs="Browallia New"/>
-              <w:noProof/>
-              <w:sz w:val="24"/>
-              <w:szCs w:val="24"/>
-              <w:cs/>
-            </w:rPr>
-            <w:t>โทรศัพท์</w:t>
-          </w:r>
-          <w:r>
-            <w:rPr>
-              <w:rFonts w:ascii="Browallia New" w:hAnsi="Browallia New" w:cs="Browallia New"/>
-              <w:noProof/>
-              <w:sz w:val="24"/>
-              <w:szCs w:val="24"/>
-            </w:rPr>
-            <w:t xml:space="preserve"> </w:t>
-          </w:r>
-          <w:r>
-            <w:rPr>
-              <w:rFonts w:ascii="Browallia New" w:hAnsi="Browallia New" w:cs="Browallia New" w:hint="cs"/>
-              <w:noProof/>
-              <w:sz w:val="24"/>
-              <w:szCs w:val="24"/>
-              <w:cs/>
-            </w:rPr>
             <w:t>0</w:t>
           </w:r>
           <w:r>
@@ -3130,48 +2981,13 @@
               <w:sz w:val="24"/>
               <w:szCs w:val="24"/>
             </w:rPr>
-            <w:t>33-046-333</w:t>
-          </w:r>
-        </w:p>
-        <w:p>
-          <w:pPr>
-            <w:pStyle w:val="Header"/>
-            <w:rPr>
-              <w:rFonts w:ascii="Browallia New" w:hAnsi="Browallia New" w:cs="Browallia New"/>
-              <w:sz w:val="28"/>
-            </w:rPr>
-          </w:pPr>
-          <w:r>
-            <w:rPr>
-              <w:rFonts w:ascii="Browallia New" w:hAnsi="Browallia New" w:cs="Browallia New"/>
-              <w:sz w:val="24"/>
-              <w:szCs w:val="24"/>
-              <w:cs/>
-            </w:rPr>
-            <w:t>เลขประจำตัวผู้เสียภาษี</w:t>
-          </w:r>
-          <w:r>
-            <w:rPr>
-              <w:rFonts w:ascii="Browallia New" w:hAnsi="Browallia New" w:cs="Browallia New"/>
-              <w:sz w:val="24"/>
-              <w:szCs w:val="24"/>
-            </w:rPr>
-            <w:t xml:space="preserve"> </w:t>
-          </w:r>
-          <w:r>
-            <w:rPr>
-              <w:rFonts w:ascii="Browallia New" w:hAnsi="Browallia New" w:cs="Browallia New"/>
-              <w:noProof/>
-              <w:sz w:val="24"/>
-              <w:szCs w:val="24"/>
-            </w:rPr>
-            <w:t>0205561001360</w:t>
-          </w:r>
-        </w:p>
-      </w:tc>
-      <w:tc>
-        <w:tcPr>
-          <w:tcW w:w="2713" w:type="dxa"/>
+            <w:t>33-046-333 Tax ID 0205561001360</w:t>
+          </w:r>
+        </w:p>
+      </w:tc>
+      <w:tc>
+        <w:tcPr>
+          <w:tcW w:w="3277" w:type="dxa"/>
           <w:gridSpan w:val="2"/>
           <w:tcBorders>
             <w:top w:val="nil"/>
@@ -3196,24 +3012,13 @@
           </w:pPr>
           <w:r>
             <w:rPr>
-              <w:rFonts w:ascii="Browallia New" w:hAnsi="Browallia New" w:cs="Browallia New" w:hint="cs"/>
+              <w:rFonts w:ascii="Browallia New" w:hAnsi="Browallia New" w:cs="Browallia New"/>
               <w:b/>
               <w:bCs/>
-              <w:sz w:val="36"/>
-              <w:szCs w:val="36"/>
-              <w:cs/>
-            </w:rPr>
-            <w:t>ต้นฉบับ</w:t>
-          </w:r>
-          <w:r>
-            <w:rPr>
-              <w:rFonts w:ascii="Browallia New" w:hAnsi="Browallia New" w:cs="Browallia New"/>
-              <w:b/>
-              <w:bCs/>
-              <w:sz w:val="36"/>
-              <w:szCs w:val="36"/>
-            </w:rPr>
-            <w:t xml:space="preserve"> / Original</w:t>
+              <w:sz w:val="40"/>
+              <w:szCs w:val="40"/>
+            </w:rPr>
+            <w:t>Original</w:t>
           </w:r>
         </w:p>
       </w:tc>
@@ -3245,7 +3050,7 @@
       </w:tc>
       <w:tc>
         <w:tcPr>
-          <w:tcW w:w="5012" w:type="dxa"/>
+          <w:tcW w:w="4448" w:type="dxa"/>
           <w:vMerge/>
           <w:tcBorders>
             <w:top w:val="nil"/>
@@ -3270,7 +3075,7 @@
       </w:tc>
       <w:tc>
         <w:tcPr>
-          <w:tcW w:w="712" w:type="dxa"/>
+          <w:tcW w:w="709" w:type="dxa"/>
           <w:tcBorders>
             <w:top w:val="nil"/>
             <w:left w:val="nil"/>
@@ -3299,7 +3104,7 @@
       </w:tc>
       <w:tc>
         <w:tcPr>
-          <w:tcW w:w="2001" w:type="dxa"/>
+          <w:tcW w:w="2568" w:type="dxa"/>
           <w:tcBorders>
             <w:top w:val="nil"/>
             <w:left w:val="nil"/>
@@ -3370,7 +3175,7 @@
       </w:tc>
       <w:tc>
         <w:tcPr>
-          <w:tcW w:w="5012" w:type="dxa"/>
+          <w:tcW w:w="4448" w:type="dxa"/>
           <w:tcBorders>
             <w:top w:val="nil"/>
             <w:left w:val="nil"/>
@@ -3387,7 +3192,6 @@
               <w:rFonts w:ascii="Browallia New" w:hAnsi="Browallia New" w:cs="Browallia New"/>
             </w:rPr>
           </w:pPr>
-          <w:proofErr w:type="spellStart"/>
           <w:r>
             <w:rPr>
               <w:rFonts w:ascii="Browallia New" w:hAnsi="Browallia New" w:cs="Browallia New"/>
@@ -3396,24 +3200,13 @@
               <w:sz w:val="40"/>
               <w:szCs w:val="40"/>
             </w:rPr>
-            <w:t>ใบเสร็จรับเงิน</w:t>
-          </w:r>
-          <w:proofErr w:type="spellEnd"/>
-          <w:r>
-            <w:rPr>
-              <w:rFonts w:ascii="Browallia New" w:hAnsi="Browallia New" w:cs="Browallia New"/>
-              <w:b/>
-              <w:bCs/>
-              <w:sz w:val="40"/>
-              <w:szCs w:val="40"/>
-            </w:rPr>
-            <w:t xml:space="preserve"> / Receipt</w:t>
-          </w:r>
-        </w:p>
-      </w:tc>
-      <w:tc>
-        <w:tcPr>
-          <w:tcW w:w="712" w:type="dxa"/>
+            <w:t>Receipt</w:t>
+          </w:r>
+        </w:p>
+      </w:tc>
+      <w:tc>
+        <w:tcPr>
+          <w:tcW w:w="709" w:type="dxa"/>
           <w:tcBorders>
             <w:top w:val="nil"/>
             <w:left w:val="nil"/>
@@ -3442,7 +3235,7 @@
       </w:tc>
       <w:tc>
         <w:tcPr>
-          <w:tcW w:w="2001" w:type="dxa"/>
+          <w:tcW w:w="2568" w:type="dxa"/>
           <w:tcBorders>
             <w:top w:val="nil"/>
             <w:left w:val="nil"/>
@@ -3833,9 +3626,9 @@
     </w:tblPr>
     <w:tblGrid>
       <w:gridCol w:w="3065"/>
-      <w:gridCol w:w="4872"/>
-      <w:gridCol w:w="710"/>
-      <w:gridCol w:w="2143"/>
+      <w:gridCol w:w="4448"/>
+      <w:gridCol w:w="709"/>
+      <w:gridCol w:w="2568"/>
     </w:tblGrid>
     <w:tr>
       <w:trPr>
@@ -3906,7 +3699,7 @@
       </w:tc>
       <w:tc>
         <w:tcPr>
-          <w:tcW w:w="4872" w:type="dxa"/>
+          <w:tcW w:w="4448" w:type="dxa"/>
           <w:vMerge w:val="restart"/>
           <w:tcBorders>
             <w:top w:val="nil"/>
@@ -3923,175 +3716,122 @@
               <w:rFonts w:ascii="Browallia New" w:hAnsi="Browallia New" w:cs="Browallia New"/>
               <w:b/>
               <w:bCs/>
+              <w:noProof/>
               <w:sz w:val="32"/>
               <w:szCs w:val="32"/>
             </w:rPr>
           </w:pPr>
-          <w:proofErr w:type="spellStart"/>
           <w:r>
             <w:rPr>
               <w:rFonts w:ascii="Browallia New" w:hAnsi="Browallia New" w:cs="Browallia New"/>
               <w:b/>
               <w:bCs/>
+              <w:noProof/>
               <w:sz w:val="32"/>
               <w:szCs w:val="32"/>
             </w:rPr>
-            <w:t>โรงพยาบาลแคนเซอร์อลิอันซ์</w:t>
-          </w:r>
-          <w:proofErr w:type="spellEnd"/>
-          <w:r>
-            <w:rPr>
-              <w:rFonts w:ascii="Browallia New" w:hAnsi="Browallia New" w:cs="Browallia New"/>
-              <w:b/>
-              <w:bCs/>
-              <w:sz w:val="32"/>
-              <w:szCs w:val="32"/>
+            <w:t>Sriracha Cancer Alliance Hospital</w:t>
+          </w:r>
+        </w:p>
+        <w:p>
+          <w:pPr>
+            <w:pStyle w:val="Header"/>
+            <w:rPr>
+              <w:rFonts w:ascii="Browallia New" w:hAnsi="Browallia New" w:cs="Browallia New"/>
+              <w:noProof/>
+              <w:sz w:val="24"/>
+              <w:szCs w:val="24"/>
+            </w:rPr>
+          </w:pPr>
+          <w:r>
+            <w:rPr>
+              <w:rFonts w:ascii="Browallia New" w:hAnsi="Browallia New" w:cs="Browallia New"/>
+              <w:noProof/>
+              <w:sz w:val="24"/>
+              <w:szCs w:val="24"/>
+            </w:rPr>
+            <w:t>529 Moo 3</w:t>
+          </w:r>
+          <w:r>
+            <w:rPr>
+              <w:rFonts w:ascii="Browallia New" w:hAnsi="Browallia New" w:cs="Browallia New" w:hint="cs"/>
+              <w:noProof/>
+              <w:sz w:val="24"/>
+              <w:szCs w:val="24"/>
+              <w:cs/>
             </w:rPr>
             <w:t xml:space="preserve"> </w:t>
           </w:r>
-          <w:proofErr w:type="spellStart"/>
-          <w:r>
-            <w:rPr>
-              <w:rFonts w:ascii="Browallia New" w:hAnsi="Browallia New" w:cs="Browallia New"/>
-              <w:b/>
-              <w:bCs/>
-              <w:sz w:val="32"/>
-              <w:szCs w:val="32"/>
-            </w:rPr>
-            <w:t>ศรีราชา</w:t>
-          </w:r>
-          <w:proofErr w:type="spellEnd"/>
+          <w:r>
+            <w:rPr>
+              <w:rFonts w:ascii="Browallia New" w:hAnsi="Browallia New" w:cs="Browallia New"/>
+              <w:noProof/>
+              <w:sz w:val="24"/>
+              <w:szCs w:val="24"/>
+            </w:rPr>
+            <w:t xml:space="preserve">Nong Kham, Sriracha, Chon Buri, </w:t>
+          </w:r>
+          <w:r>
+            <w:rPr>
+              <w:rFonts w:ascii="Browallia New" w:hAnsi="Browallia New" w:cs="Browallia New" w:hint="cs"/>
+              <w:noProof/>
+              <w:sz w:val="24"/>
+              <w:szCs w:val="24"/>
+              <w:cs/>
+            </w:rPr>
+            <w:t>2</w:t>
+          </w:r>
+          <w:r>
+            <w:rPr>
+              <w:rFonts w:ascii="Browallia New" w:hAnsi="Browallia New" w:cs="Browallia New"/>
+              <w:noProof/>
+              <w:sz w:val="24"/>
+              <w:szCs w:val="24"/>
+            </w:rPr>
+            <w:t>0110</w:t>
+          </w:r>
         </w:p>
         <w:p>
           <w:pPr>
             <w:pStyle w:val="Header"/>
             <w:rPr>
               <w:rFonts w:ascii="Browallia New" w:hAnsi="Browallia New" w:cs="Browallia New"/>
-              <w:sz w:val="24"/>
-              <w:szCs w:val="24"/>
-            </w:rPr>
-          </w:pPr>
-          <w:r>
-            <w:rPr>
-              <w:rFonts w:ascii="Browallia New" w:hAnsi="Browallia New" w:cs="Browallia New"/>
-              <w:sz w:val="24"/>
-              <w:szCs w:val="24"/>
-            </w:rPr>
-            <w:t xml:space="preserve">529 ม.3 </w:t>
-          </w:r>
-          <w:proofErr w:type="spellStart"/>
-          <w:r>
-            <w:rPr>
-              <w:rFonts w:ascii="Browallia New" w:hAnsi="Browallia New" w:cs="Browallia New"/>
-              <w:sz w:val="24"/>
-              <w:szCs w:val="24"/>
-            </w:rPr>
-            <w:t>ต.หนองขาม</w:t>
-          </w:r>
-          <w:proofErr w:type="spellEnd"/>
-          <w:r>
-            <w:rPr>
-              <w:rFonts w:ascii="Browallia New" w:hAnsi="Browallia New" w:cs="Browallia New"/>
-              <w:sz w:val="24"/>
-              <w:szCs w:val="24"/>
-            </w:rPr>
-            <w:t xml:space="preserve"> </w:t>
-          </w:r>
-          <w:proofErr w:type="spellStart"/>
-          <w:r>
-            <w:rPr>
-              <w:rFonts w:ascii="Browallia New" w:hAnsi="Browallia New" w:cs="Browallia New"/>
-              <w:sz w:val="24"/>
-              <w:szCs w:val="24"/>
-            </w:rPr>
-            <w:t>อ.ศรีราชา</w:t>
-          </w:r>
-          <w:proofErr w:type="spellEnd"/>
-          <w:r>
-            <w:rPr>
-              <w:rFonts w:ascii="Browallia New" w:hAnsi="Browallia New" w:cs="Browallia New"/>
-              <w:sz w:val="24"/>
-              <w:szCs w:val="24"/>
-            </w:rPr>
-            <w:t xml:space="preserve"> </w:t>
-          </w:r>
-          <w:proofErr w:type="spellStart"/>
-          <w:r>
-            <w:rPr>
-              <w:rFonts w:ascii="Browallia New" w:hAnsi="Browallia New" w:cs="Browallia New"/>
-              <w:sz w:val="24"/>
-              <w:szCs w:val="24"/>
-            </w:rPr>
-            <w:t>ชลบุรี</w:t>
-          </w:r>
-          <w:proofErr w:type="spellEnd"/>
-          <w:r>
-            <w:rPr>
-              <w:rFonts w:ascii="Browallia New" w:hAnsi="Browallia New" w:cs="Browallia New"/>
-              <w:sz w:val="24"/>
-              <w:szCs w:val="24"/>
-            </w:rPr>
-            <w:t xml:space="preserve"> 20110 </w:t>
-          </w:r>
-          <w:proofErr w:type="spellStart"/>
-          <w:r>
-            <w:rPr>
-              <w:rFonts w:ascii="Browallia New" w:hAnsi="Browallia New" w:cs="Browallia New"/>
-              <w:sz w:val="24"/>
-              <w:szCs w:val="24"/>
-            </w:rPr>
-            <w:t>โทรศัพท์</w:t>
-          </w:r>
-          <w:proofErr w:type="spellEnd"/>
-          <w:r>
-            <w:rPr>
-              <w:rFonts w:ascii="Browallia New" w:hAnsi="Browallia New" w:cs="Browallia New"/>
-              <w:sz w:val="24"/>
-              <w:szCs w:val="24"/>
-            </w:rPr>
-            <w:t xml:space="preserve"> 033-046-333</w:t>
-          </w:r>
-        </w:p>
-        <w:p>
-          <w:pPr>
-            <w:pStyle w:val="Header"/>
-            <w:rPr>
-              <w:rFonts w:ascii="Browallia New" w:hAnsi="Browallia New" w:cs="Browallia New"/>
-              <w:sz w:val="28"/>
-            </w:rPr>
-          </w:pPr>
-          <w:proofErr w:type="spellStart"/>
-          <w:r>
-            <w:rPr>
-              <w:rFonts w:ascii="Browallia New" w:hAnsi="Browallia New" w:cs="Browallia New"/>
-              <w:sz w:val="24"/>
-              <w:szCs w:val="24"/>
-            </w:rPr>
-            <w:t>เลขประจำตัวผู้เสียภาษี</w:t>
-          </w:r>
-          <w:proofErr w:type="spellEnd"/>
-          <w:r>
-            <w:rPr>
-              <w:rFonts w:ascii="Browallia New" w:hAnsi="Browallia New" w:cs="Browallia New"/>
-              <w:sz w:val="24"/>
-              <w:szCs w:val="24"/>
-            </w:rPr>
-            <w:t xml:space="preserve"> </w:t>
-          </w:r>
-          <w:r>
-            <w:rPr>
-              <w:rFonts w:ascii="Browallia New" w:hAnsi="Browallia New" w:cs="Browallia New"/>
-              <w:noProof/>
-              <w:sz w:val="24"/>
-              <w:szCs w:val="24"/>
-            </w:rPr>
-            <w:t>0205561001360</w:t>
-          </w:r>
-        </w:p>
-      </w:tc>
-      <w:tc>
-        <w:tcPr>
-          <w:tcW w:w="2853" w:type="dxa"/>
+              <w:sz w:val="28"/>
+            </w:rPr>
+          </w:pPr>
+          <w:r>
+            <w:rPr>
+              <w:rFonts w:ascii="Browallia New" w:hAnsi="Browallia New" w:cs="Browallia New"/>
+              <w:noProof/>
+              <w:sz w:val="24"/>
+              <w:szCs w:val="24"/>
+            </w:rPr>
+            <w:t xml:space="preserve">Tel. </w:t>
+          </w:r>
+          <w:r>
+            <w:rPr>
+              <w:rFonts w:ascii="Browallia New" w:hAnsi="Browallia New" w:cs="Browallia New" w:hint="cs"/>
+              <w:noProof/>
+              <w:sz w:val="24"/>
+              <w:szCs w:val="24"/>
+              <w:cs/>
+            </w:rPr>
+            <w:t>0</w:t>
+          </w:r>
+          <w:r>
+            <w:rPr>
+              <w:rFonts w:ascii="Browallia New" w:hAnsi="Browallia New" w:cs="Browallia New"/>
+              <w:noProof/>
+              <w:sz w:val="24"/>
+              <w:szCs w:val="24"/>
+            </w:rPr>
+            <w:t>33-046-333 Tax ID 0205561001360</w:t>
+          </w:r>
+        </w:p>
+      </w:tc>
+      <w:tc>
+        <w:tcPr>
+          <w:tcW w:w="3277" w:type="dxa"/>
           <w:gridSpan w:val="2"/>
           <w:tcBorders>
             <w:top w:val="nil"/>
@@ -4116,24 +3856,13 @@
           </w:pPr>
           <w:r>
             <w:rPr>
-              <w:rFonts w:ascii="Browallia New" w:hAnsi="Browallia New" w:cs="Browallia New" w:hint="cs"/>
+              <w:rFonts w:ascii="Browallia New" w:hAnsi="Browallia New" w:cs="Browallia New"/>
               <w:b/>
               <w:bCs/>
-              <w:sz w:val="36"/>
-              <w:szCs w:val="36"/>
-              <w:cs/>
-            </w:rPr>
-            <w:t>สำเนา</w:t>
-          </w:r>
-          <w:r>
-            <w:rPr>
-              <w:rFonts w:ascii="Browallia New" w:hAnsi="Browallia New" w:cs="Browallia New"/>
-              <w:b/>
-              <w:bCs/>
-              <w:sz w:val="36"/>
-              <w:szCs w:val="36"/>
-            </w:rPr>
-            <w:t xml:space="preserve"> / Copy</w:t>
+              <w:sz w:val="40"/>
+              <w:szCs w:val="40"/>
+            </w:rPr>
+            <w:t>Copy</w:t>
           </w:r>
         </w:p>
       </w:tc>
@@ -4165,7 +3894,7 @@
       </w:tc>
       <w:tc>
         <w:tcPr>
-          <w:tcW w:w="4872" w:type="dxa"/>
+          <w:tcW w:w="4448" w:type="dxa"/>
           <w:vMerge/>
           <w:tcBorders>
             <w:top w:val="nil"/>
@@ -4190,7 +3919,7 @@
       </w:tc>
       <w:tc>
         <w:tcPr>
-          <w:tcW w:w="710" w:type="dxa"/>
+          <w:tcW w:w="709" w:type="dxa"/>
           <w:tcBorders>
             <w:top w:val="nil"/>
             <w:left w:val="nil"/>
@@ -4219,7 +3948,7 @@
       </w:tc>
       <w:tc>
         <w:tcPr>
-          <w:tcW w:w="2143" w:type="dxa"/>
+          <w:tcW w:w="2568" w:type="dxa"/>
           <w:tcBorders>
             <w:top w:val="nil"/>
             <w:left w:val="nil"/>
@@ -4290,7 +4019,7 @@
       </w:tc>
       <w:tc>
         <w:tcPr>
-          <w:tcW w:w="4872" w:type="dxa"/>
+          <w:tcW w:w="4448" w:type="dxa"/>
           <w:tcBorders>
             <w:top w:val="nil"/>
             <w:left w:val="nil"/>
@@ -4307,7 +4036,6 @@
               <w:rFonts w:ascii="Browallia New" w:hAnsi="Browallia New" w:cs="Browallia New"/>
             </w:rPr>
           </w:pPr>
-          <w:proofErr w:type="spellStart"/>
           <w:r>
             <w:rPr>
               <w:rFonts w:ascii="Browallia New" w:hAnsi="Browallia New" w:cs="Browallia New"/>
@@ -4316,24 +4044,13 @@
               <w:sz w:val="40"/>
               <w:szCs w:val="40"/>
             </w:rPr>
-            <w:t>ใบเสร็จรับเงิน</w:t>
-          </w:r>
-          <w:proofErr w:type="spellEnd"/>
-          <w:r>
-            <w:rPr>
-              <w:rFonts w:ascii="Browallia New" w:hAnsi="Browallia New" w:cs="Browallia New"/>
-              <w:b/>
-              <w:bCs/>
-              <w:sz w:val="40"/>
-              <w:szCs w:val="40"/>
-            </w:rPr>
-            <w:t xml:space="preserve"> / Receipt</w:t>
-          </w:r>
-        </w:p>
-      </w:tc>
-      <w:tc>
-        <w:tcPr>
-          <w:tcW w:w="710" w:type="dxa"/>
+            <w:t>Receipt</w:t>
+          </w:r>
+        </w:p>
+      </w:tc>
+      <w:tc>
+        <w:tcPr>
+          <w:tcW w:w="709" w:type="dxa"/>
           <w:tcBorders>
             <w:top w:val="nil"/>
             <w:left w:val="nil"/>
@@ -4362,7 +4079,7 @@
       </w:tc>
       <w:tc>
         <w:tcPr>
-          <w:tcW w:w="2143" w:type="dxa"/>
+          <w:tcW w:w="2568" w:type="dxa"/>
           <w:tcBorders>
             <w:top w:val="nil"/>
             <w:left w:val="nil"/>
